--- a/Memorias/Memoria - 17_07_22 .docx
+++ b/Memorias/Memoria - 17_07_22 .docx
@@ -6,7 +6,7 @@
       <w:pPr>
         <w:pStyle w:val="Ttulo1"/>
       </w:pPr>
-      <w:bookmarkStart w:id="0" w:name="_Toc108959859"/>
+      <w:bookmarkStart w:id="0" w:name="_Toc109040203"/>
       <w:r>
         <w:rPr>
           <w:noProof/>
@@ -636,7 +636,7 @@
         <w:pStyle w:val="Ttulo"/>
       </w:pPr>
       <w:bookmarkStart w:id="1" w:name="_Toc61952627"/>
-      <w:bookmarkStart w:id="2" w:name="_Toc108959860"/>
+      <w:bookmarkStart w:id="2" w:name="_Toc109040204"/>
       <w:r>
         <w:t>Resumen</w:t>
       </w:r>
@@ -725,7 +725,7 @@
         <w:pStyle w:val="Ttulo"/>
       </w:pPr>
       <w:bookmarkStart w:id="3" w:name="_Toc61952628"/>
-      <w:bookmarkStart w:id="4" w:name="_Toc108959861"/>
+      <w:bookmarkStart w:id="4" w:name="_Toc109040205"/>
       <w:r>
         <w:t>Palabras clave</w:t>
       </w:r>
@@ -885,7 +885,7 @@
       <w:pPr>
         <w:pStyle w:val="Ttulo"/>
       </w:pPr>
-      <w:bookmarkStart w:id="5" w:name="_Toc108959862"/>
+      <w:bookmarkStart w:id="5" w:name="_Toc109040206"/>
       <w:r>
         <w:t>Índice</w:t>
       </w:r>
@@ -916,7 +916,7 @@
       <w:r>
         <w:fldChar w:fldCharType="separate"/>
       </w:r>
-      <w:hyperlink w:anchor="_Toc108959859" w:history="1">
+      <w:hyperlink w:anchor="_Toc109040203" w:history="1">
         <w:r>
           <w:rPr>
             <w:noProof/>
@@ -936,7 +936,7 @@
             <w:noProof/>
             <w:webHidden/>
           </w:rPr>
-          <w:instrText xml:space="preserve"> PAGEREF _Toc108959859 \h </w:instrText>
+          <w:instrText xml:space="preserve"> PAGEREF _Toc109040203 \h </w:instrText>
         </w:r>
         <w:r>
           <w:rPr>
@@ -980,7 +980,7 @@
           <w:lang w:eastAsia="es-ES"/>
         </w:rPr>
       </w:pPr>
-      <w:hyperlink w:anchor="_Toc108959860" w:history="1">
+      <w:hyperlink w:anchor="_Toc109040204" w:history="1">
         <w:r>
           <w:rPr>
             <w:rStyle w:val="Hipervnculo"/>
@@ -1007,7 +1007,7 @@
             <w:noProof/>
             <w:webHidden/>
           </w:rPr>
-          <w:instrText xml:space="preserve"> PAGEREF _Toc108959860 \h </w:instrText>
+          <w:instrText xml:space="preserve"> PAGEREF _Toc109040204 \h </w:instrText>
         </w:r>
         <w:r>
           <w:rPr>
@@ -1051,7 +1051,7 @@
           <w:lang w:eastAsia="es-ES"/>
         </w:rPr>
       </w:pPr>
-      <w:hyperlink w:anchor="_Toc108959861" w:history="1">
+      <w:hyperlink w:anchor="_Toc109040205" w:history="1">
         <w:r>
           <w:rPr>
             <w:rStyle w:val="Hipervnculo"/>
@@ -1078,7 +1078,7 @@
             <w:noProof/>
             <w:webHidden/>
           </w:rPr>
-          <w:instrText xml:space="preserve"> PAGEREF _Toc108959861 \h </w:instrText>
+          <w:instrText xml:space="preserve"> PAGEREF _Toc109040205 \h </w:instrText>
         </w:r>
         <w:r>
           <w:rPr>
@@ -1122,7 +1122,7 @@
           <w:lang w:eastAsia="es-ES"/>
         </w:rPr>
       </w:pPr>
-      <w:hyperlink w:anchor="_Toc108959862" w:history="1">
+      <w:hyperlink w:anchor="_Toc109040206" w:history="1">
         <w:r>
           <w:rPr>
             <w:rStyle w:val="Hipervnculo"/>
@@ -1149,7 +1149,7 @@
             <w:noProof/>
             <w:webHidden/>
           </w:rPr>
-          <w:instrText xml:space="preserve"> PAGEREF _Toc108959862 \h </w:instrText>
+          <w:instrText xml:space="preserve"> PAGEREF _Toc109040206 \h </w:instrText>
         </w:r>
         <w:r>
           <w:rPr>
@@ -1193,7 +1193,7 @@
           <w:lang w:eastAsia="es-ES"/>
         </w:rPr>
       </w:pPr>
-      <w:hyperlink w:anchor="_Toc108959863" w:history="1">
+      <w:hyperlink w:anchor="_Toc109040207" w:history="1">
         <w:r>
           <w:rPr>
             <w:rStyle w:val="Hipervnculo"/>
@@ -1220,7 +1220,7 @@
             <w:noProof/>
             <w:webHidden/>
           </w:rPr>
-          <w:instrText xml:space="preserve"> PAGEREF _Toc108959863 \h </w:instrText>
+          <w:instrText xml:space="preserve"> PAGEREF _Toc109040207 \h </w:instrText>
         </w:r>
         <w:r>
           <w:rPr>
@@ -1264,7 +1264,7 @@
           <w:lang w:eastAsia="es-ES"/>
         </w:rPr>
       </w:pPr>
-      <w:hyperlink w:anchor="_Toc108959864" w:history="1">
+      <w:hyperlink w:anchor="_Toc109040208" w:history="1">
         <w:r>
           <w:rPr>
             <w:rStyle w:val="Hipervnculo"/>
@@ -1291,7 +1291,7 @@
             <w:noProof/>
             <w:webHidden/>
           </w:rPr>
-          <w:instrText xml:space="preserve"> PAGEREF _Toc108959864 \h </w:instrText>
+          <w:instrText xml:space="preserve"> PAGEREF _Toc109040208 \h </w:instrText>
         </w:r>
         <w:r>
           <w:rPr>
@@ -1336,7 +1336,7 @@
           <w:lang w:eastAsia="es-ES"/>
         </w:rPr>
       </w:pPr>
-      <w:hyperlink w:anchor="_Toc108959865" w:history="1">
+      <w:hyperlink w:anchor="_Toc109040209" w:history="1">
         <w:r>
           <w:rPr>
             <w:rStyle w:val="Hipervnculo"/>
@@ -1379,7 +1379,7 @@
             <w:noProof/>
             <w:webHidden/>
           </w:rPr>
-          <w:instrText xml:space="preserve"> PAGEREF _Toc108959865 \h </w:instrText>
+          <w:instrText xml:space="preserve"> PAGEREF _Toc109040209 \h </w:instrText>
         </w:r>
         <w:r>
           <w:rPr>
@@ -1423,7 +1423,7 @@
           <w:lang w:eastAsia="es-ES"/>
         </w:rPr>
       </w:pPr>
-      <w:hyperlink w:anchor="_Toc108959866" w:history="1">
+      <w:hyperlink w:anchor="_Toc109040210" w:history="1">
         <w:r>
           <w:rPr>
             <w:rStyle w:val="Hipervnculo"/>
@@ -1450,7 +1450,7 @@
             <w:noProof/>
             <w:webHidden/>
           </w:rPr>
-          <w:instrText xml:space="preserve"> PAGEREF _Toc108959866 \h </w:instrText>
+          <w:instrText xml:space="preserve"> PAGEREF _Toc109040210 \h </w:instrText>
         </w:r>
         <w:r>
           <w:rPr>
@@ -1494,7 +1494,7 @@
           <w:lang w:eastAsia="es-ES"/>
         </w:rPr>
       </w:pPr>
-      <w:hyperlink w:anchor="_Toc108959867" w:history="1">
+      <w:hyperlink w:anchor="_Toc109040211" w:history="1">
         <w:r>
           <w:rPr>
             <w:rStyle w:val="Hipervnculo"/>
@@ -1521,7 +1521,7 @@
             <w:noProof/>
             <w:webHidden/>
           </w:rPr>
-          <w:instrText xml:space="preserve"> PAGEREF _Toc108959867 \h </w:instrText>
+          <w:instrText xml:space="preserve"> PAGEREF _Toc109040211 \h </w:instrText>
         </w:r>
         <w:r>
           <w:rPr>
@@ -1565,7 +1565,7 @@
           <w:lang w:eastAsia="es-ES"/>
         </w:rPr>
       </w:pPr>
-      <w:hyperlink w:anchor="_Toc108959868" w:history="1">
+      <w:hyperlink w:anchor="_Toc109040212" w:history="1">
         <w:r>
           <w:rPr>
             <w:rStyle w:val="Hipervnculo"/>
@@ -1592,7 +1592,7 @@
             <w:noProof/>
             <w:webHidden/>
           </w:rPr>
-          <w:instrText xml:space="preserve"> PAGEREF _Toc108959868 \h </w:instrText>
+          <w:instrText xml:space="preserve"> PAGEREF _Toc109040212 \h </w:instrText>
         </w:r>
         <w:r>
           <w:rPr>
@@ -1636,7 +1636,7 @@
           <w:lang w:eastAsia="es-ES"/>
         </w:rPr>
       </w:pPr>
-      <w:hyperlink w:anchor="_Toc108959869" w:history="1">
+      <w:hyperlink w:anchor="_Toc109040213" w:history="1">
         <w:r>
           <w:rPr>
             <w:rStyle w:val="Hipervnculo"/>
@@ -1663,7 +1663,7 @@
             <w:noProof/>
             <w:webHidden/>
           </w:rPr>
-          <w:instrText xml:space="preserve"> PAGEREF _Toc108959869 \h </w:instrText>
+          <w:instrText xml:space="preserve"> PAGEREF _Toc109040213 \h </w:instrText>
         </w:r>
         <w:r>
           <w:rPr>
@@ -1707,7 +1707,7 @@
           <w:lang w:eastAsia="es-ES"/>
         </w:rPr>
       </w:pPr>
-      <w:hyperlink w:anchor="_Toc108959870" w:history="1">
+      <w:hyperlink w:anchor="_Toc109040214" w:history="1">
         <w:r>
           <w:rPr>
             <w:rStyle w:val="Hipervnculo"/>
@@ -1734,7 +1734,7 @@
             <w:noProof/>
             <w:webHidden/>
           </w:rPr>
-          <w:instrText xml:space="preserve"> PAGEREF _Toc108959870 \h </w:instrText>
+          <w:instrText xml:space="preserve"> PAGEREF _Toc109040214 \h </w:instrText>
         </w:r>
         <w:r>
           <w:rPr>
@@ -1778,7 +1778,7 @@
           <w:lang w:eastAsia="es-ES"/>
         </w:rPr>
       </w:pPr>
-      <w:hyperlink w:anchor="_Toc108959871" w:history="1">
+      <w:hyperlink w:anchor="_Toc109040215" w:history="1">
         <w:r>
           <w:rPr>
             <w:rStyle w:val="Hipervnculo"/>
@@ -1805,7 +1805,7 @@
             <w:noProof/>
             <w:webHidden/>
           </w:rPr>
-          <w:instrText xml:space="preserve"> PAGEREF _Toc108959871 \h </w:instrText>
+          <w:instrText xml:space="preserve"> PAGEREF _Toc109040215 \h </w:instrText>
         </w:r>
         <w:r>
           <w:rPr>
@@ -1849,7 +1849,7 @@
           <w:lang w:eastAsia="es-ES"/>
         </w:rPr>
       </w:pPr>
-      <w:hyperlink w:anchor="_Toc108959872" w:history="1">
+      <w:hyperlink w:anchor="_Toc109040216" w:history="1">
         <w:r>
           <w:rPr>
             <w:rStyle w:val="Hipervnculo"/>
@@ -1876,7 +1876,7 @@
             <w:noProof/>
             <w:webHidden/>
           </w:rPr>
-          <w:instrText xml:space="preserve"> PAGEREF _Toc108959872 \h </w:instrText>
+          <w:instrText xml:space="preserve"> PAGEREF _Toc109040216 \h </w:instrText>
         </w:r>
         <w:r>
           <w:rPr>
@@ -1920,7 +1920,7 @@
           <w:lang w:eastAsia="es-ES"/>
         </w:rPr>
       </w:pPr>
-      <w:hyperlink w:anchor="_Toc108959873" w:history="1">
+      <w:hyperlink w:anchor="_Toc109040217" w:history="1">
         <w:r>
           <w:rPr>
             <w:rStyle w:val="Hipervnculo"/>
@@ -1947,7 +1947,7 @@
             <w:noProof/>
             <w:webHidden/>
           </w:rPr>
-          <w:instrText xml:space="preserve"> PAGEREF _Toc108959873 \h </w:instrText>
+          <w:instrText xml:space="preserve"> PAGEREF _Toc109040217 \h </w:instrText>
         </w:r>
         <w:r>
           <w:rPr>
@@ -1991,7 +1991,7 @@
           <w:lang w:eastAsia="es-ES"/>
         </w:rPr>
       </w:pPr>
-      <w:hyperlink w:anchor="_Toc108959874" w:history="1">
+      <w:hyperlink w:anchor="_Toc109040218" w:history="1">
         <w:r>
           <w:rPr>
             <w:rStyle w:val="Hipervnculo"/>
@@ -2018,7 +2018,7 @@
             <w:noProof/>
             <w:webHidden/>
           </w:rPr>
-          <w:instrText xml:space="preserve"> PAGEREF _Toc108959874 \h </w:instrText>
+          <w:instrText xml:space="preserve"> PAGEREF _Toc109040218 \h </w:instrText>
         </w:r>
         <w:r>
           <w:rPr>
@@ -2063,12 +2063,11 @@
     <w:p/>
     <w:p/>
     <w:p/>
-    <w:p/>
     <w:p>
       <w:pPr>
         <w:pStyle w:val="Ttulo"/>
       </w:pPr>
-      <w:bookmarkStart w:id="6" w:name="_Toc108959863"/>
+      <w:bookmarkStart w:id="6" w:name="_Toc109040207"/>
       <w:r>
         <w:t>Capítulo 1</w:t>
       </w:r>
@@ -2083,7 +2082,7 @@
       <w:pPr>
         <w:pStyle w:val="Ttulo"/>
       </w:pPr>
-      <w:bookmarkStart w:id="7" w:name="_Toc108959864"/>
+      <w:bookmarkStart w:id="7" w:name="_Toc109040208"/>
       <w:r>
         <w:t>Introducción</w:t>
       </w:r>
@@ -2123,14 +2122,7 @@
         <w:rPr>
           <w:szCs w:val="24"/>
         </w:rPr>
-        <w:t xml:space="preserve">En este contexto, es común simular distintas tareas que pueda realizar un brazo robótico tales como pueden ser coger una pelota, apilar unos cubos, entre otros, y evaluar los datos devueltos en busca de los casos de estudio más adecuados. A partir de los mismos, se realizará un proceso de entrenamiento para generar un modelo que sea capaz de replicar estas tareas en sus simuladores correspondientes. Adicionalmente, se estudiará la mejor sinergia entre caso de estudio y simulador con vistas a formular una generalización de los tipos de datos que se han de </w:t>
-      </w:r>
-      <w:r>
-        <w:rPr>
-          <w:szCs w:val="24"/>
-        </w:rPr>
-        <w:lastRenderedPageBreak/>
-        <w:t>utilizar para futuros problemas relacionados con la robótica en el ámbito de la inteligencia artificial.</w:t>
+        <w:t>En este contexto, es común simular distintas tareas que pueda realizar un brazo robótico tales como pueden ser coger una pelota, apilar unos cubos, entre otros, y evaluar los datos devueltos en busca de los casos de estudio más adecuados. A partir de los mismos, se realizará un proceso de entrenamiento para generar un modelo que sea capaz de replicar estas tareas en sus simuladores correspondientes. Adicionalmente, se estudiará la mejor sinergia entre caso de estudio y simulador con vistas a formular una generalización de los tipos de datos que se han de utilizar para futuros problemas relacionados con la robótica en el ámbito de la inteligencia artificial.</w:t>
       </w:r>
     </w:p>
     <w:p/>
@@ -2142,7 +2134,7 @@
           <w:numId w:val="8"/>
         </w:numPr>
       </w:pPr>
-      <w:bookmarkStart w:id="8" w:name="_Toc108959865"/>
+      <w:bookmarkStart w:id="8" w:name="_Toc109040209"/>
       <w:r>
         <w:t>Objetivo</w:t>
       </w:r>
@@ -2275,7 +2267,7 @@
       <w:pPr>
         <w:pStyle w:val="Ttulo"/>
       </w:pPr>
-      <w:bookmarkStart w:id="9" w:name="_Toc108959866"/>
+      <w:bookmarkStart w:id="9" w:name="_Toc109040210"/>
       <w:r>
         <w:t>Capítulo 2</w:t>
       </w:r>
@@ -2290,7 +2282,7 @@
       <w:pPr>
         <w:pStyle w:val="Ttulo"/>
       </w:pPr>
-      <w:bookmarkStart w:id="10" w:name="_Toc108959867"/>
+      <w:bookmarkStart w:id="10" w:name="_Toc109040211"/>
       <w:r>
         <w:t>Marco teórico</w:t>
       </w:r>
@@ -2316,7 +2308,7 @@
       <w:pPr>
         <w:pStyle w:val="Ttulo1"/>
       </w:pPr>
-      <w:bookmarkStart w:id="11" w:name="_Toc108959868"/>
+      <w:bookmarkStart w:id="11" w:name="_Toc109040212"/>
       <w:r>
         <w:t>2.1.</w:t>
       </w:r>
@@ -2332,7 +2324,7 @@
       <w:pPr>
         <w:pStyle w:val="Ttulo1"/>
       </w:pPr>
-      <w:bookmarkStart w:id="12" w:name="_Toc108959869"/>
+      <w:bookmarkStart w:id="12" w:name="_Toc109040213"/>
       <w:r>
         <w:t>2.2.    Frameworks de simulación utilizados</w:t>
       </w:r>
@@ -2429,7 +2421,7 @@
       <w:pPr>
         <w:pStyle w:val="Ttulo2"/>
       </w:pPr>
-      <w:bookmarkStart w:id="13" w:name="_Toc108959870"/>
+      <w:bookmarkStart w:id="13" w:name="_Toc109040214"/>
       <w:r>
         <w:t xml:space="preserve">2.2.1.    </w:t>
       </w:r>
@@ -2602,15 +2594,15 @@
     <w:p/>
     <w:p>
       <w:r>
+        <w:tab/>
+      </w:r>
+    </w:p>
+    <w:p>
+      <w:pPr>
+        <w:pStyle w:val="Cita"/>
+      </w:pPr>
+      <w:r>
         <w:lastRenderedPageBreak/>
-        <w:tab/>
-      </w:r>
-    </w:p>
-    <w:p>
-      <w:pPr>
-        <w:pStyle w:val="Cita"/>
-      </w:pPr>
-      <w:r>
         <w:t xml:space="preserve">Figura x. Interfaz </w:t>
       </w:r>
       <w:r>
@@ -2938,7 +2930,7 @@
       <w:pPr>
         <w:pStyle w:val="Ttulo2"/>
       </w:pPr>
-      <w:bookmarkStart w:id="14" w:name="_Toc108959871"/>
+      <w:bookmarkStart w:id="14" w:name="_Toc109040215"/>
       <w:r>
         <w:t>2.2.2.    MuJoCo</w:t>
       </w:r>
@@ -3095,11 +3087,11 @@
         <w:t>, cámara</w:t>
       </w:r>
       <w:r>
-        <w:t xml:space="preserve">, visualización de los ejes sobre los objetos y demás opciones </w:t>
+        <w:t xml:space="preserve">, visualización de los ejes sobre los objetos y demás opciones que tienen que ver con la simulación de la tarea en tiempo real. Además de esto, si nos fijamos en la escena, vemos como los objetos carecen de la complejidad que </w:t>
       </w:r>
       <w:r>
         <w:lastRenderedPageBreak/>
-        <w:t xml:space="preserve">que tienen que ver con la simulación de la tarea en tiempo real. Además de esto, si nos fijamos en la escena, vemos como los objetos carecen de la complejidad que tenían los de CoppeliaSim, llegando a tener unas texturas y unos efectos de luz mucho menos realistas. </w:t>
+        <w:t xml:space="preserve">tenían los de CoppeliaSim, llegando a tener unas texturas y unos efectos de luz mucho menos realistas. </w:t>
       </w:r>
     </w:p>
     <w:p>
@@ -3167,7 +3159,7 @@
       <w:pPr>
         <w:pStyle w:val="Ttulo1"/>
       </w:pPr>
-      <w:bookmarkStart w:id="15" w:name="_Toc108959872"/>
+      <w:bookmarkStart w:id="15" w:name="_Toc109040216"/>
       <w:r>
         <w:t>2.3.    Librerías utilizad</w:t>
       </w:r>
@@ -3207,7 +3199,7 @@
       <w:pPr>
         <w:pStyle w:val="Ttulo2"/>
       </w:pPr>
-      <w:bookmarkStart w:id="16" w:name="_Toc108959873"/>
+      <w:bookmarkStart w:id="16" w:name="_Toc109040217"/>
       <w:r>
         <w:t>2.3.1.    RLBench</w:t>
       </w:r>
@@ -3390,11 +3382,7 @@
         <w:ind w:firstLine="708"/>
       </w:pPr>
       <w:r>
-        <w:t xml:space="preserve">Podemos apreciar como la estructura de cada escena es la misma. Poseemos el mismo robot, misma mesa, y lo único que cambia es la tarea a realizar con distintos objetos además del código interno de cada una de las tareas que es el </w:t>
-      </w:r>
-      <w:r>
-        <w:lastRenderedPageBreak/>
-        <w:t>cual guía al robot a la hora de realizar pequeñas demostraciones las cuales utilizaremos más adelante para entrenar nuestro modelo.</w:t>
+        <w:t>Podemos apreciar como la estructura de cada escena es la misma. Poseemos el mismo robot, misma mesa, y lo único que cambia es la tarea a realizar con distintos objetos además del código interno de cada una de las tareas que es el cual guía al robot a la hora de realizar pequeñas demostraciones las cuales utilizaremos más adelante para entrenar nuestro modelo.</w:t>
       </w:r>
     </w:p>
     <w:p/>
@@ -4551,31 +4539,7 @@
         <w:rPr>
           <w:rFonts w:ascii="LM Roman 10" w:hAnsi="LM Roman 10"/>
         </w:rPr>
-        <w:t xml:space="preserve">Se trata de la </w:t>
-      </w:r>
-      <w:r>
-        <w:rPr>
-          <w:rFonts w:ascii="LM Roman 10" w:hAnsi="LM Roman 10"/>
-        </w:rPr>
-        <w:t xml:space="preserve">diferencia de </w:t>
-      </w:r>
-      <w:r>
-        <w:rPr>
-          <w:rFonts w:ascii="LM Roman 10" w:hAnsi="LM Roman 10"/>
-        </w:rPr>
-        <w:t>posici</w:t>
-      </w:r>
-      <w:r>
-        <w:rPr>
-          <w:rFonts w:ascii="LM Roman 10" w:hAnsi="LM Roman 10"/>
-        </w:rPr>
-        <w:t>ones en cada instante</w:t>
-      </w:r>
-      <w:r>
-        <w:rPr>
-          <w:rFonts w:ascii="LM Roman 10" w:hAnsi="LM Roman 10"/>
-        </w:rPr>
-        <w:t xml:space="preserve"> en la que se encuentra cada articulación en el espacio.</w:t>
+        <w:t>Se trata de la diferencia de posiciones en cada instante en la que se encuentra cada articulación en el espacio.</w:t>
       </w:r>
     </w:p>
     <w:p>
@@ -4665,19 +4629,7 @@
         <w:rPr>
           <w:rFonts w:ascii="LM Roman 10" w:hAnsi="LM Roman 10"/>
         </w:rPr>
-        <w:t xml:space="preserve"> pose </w:t>
-      </w:r>
-      <w:r>
-        <w:rPr>
-          <w:rFonts w:ascii="LM Roman 10" w:hAnsi="LM Roman 10"/>
-        </w:rPr>
-        <w:t>relativo</w:t>
-      </w:r>
-      <w:r>
-        <w:rPr>
-          <w:rFonts w:ascii="LM Roman 10" w:hAnsi="LM Roman 10"/>
-        </w:rPr>
-        <w:t>:</w:t>
+        <w:t xml:space="preserve"> pose relativo:</w:t>
       </w:r>
       <w:r>
         <w:rPr>
@@ -4701,13 +4653,7 @@
         <w:rPr>
           <w:rFonts w:ascii="LM Roman 10" w:hAnsi="LM Roman 10"/>
         </w:rPr>
-        <w:t>posición</w:t>
-      </w:r>
-      <w:r>
-        <w:rPr>
-          <w:rFonts w:ascii="LM Roman 10" w:hAnsi="LM Roman 10"/>
-        </w:rPr>
-        <w:t xml:space="preserve"> de la pinza en el espacio de coordenadas </w:t>
+        <w:t xml:space="preserve">posición de la pinza en el espacio de coordenadas </w:t>
       </w:r>
       <w:proofErr w:type="spellStart"/>
       <w:r>
@@ -4742,37 +4688,7 @@
         <w:rPr>
           <w:rFonts w:ascii="LM Roman 10" w:hAnsi="LM Roman 10"/>
         </w:rPr>
-        <w:t>Fuerza</w:t>
-      </w:r>
-      <w:r>
-        <w:rPr>
-          <w:rFonts w:ascii="LM Roman 10" w:hAnsi="LM Roman 10"/>
-        </w:rPr>
-        <w:t xml:space="preserve"> absolut</w:t>
-      </w:r>
-      <w:r>
-        <w:rPr>
-          <w:rFonts w:ascii="LM Roman 10" w:hAnsi="LM Roman 10"/>
-        </w:rPr>
-        <w:t>a</w:t>
-      </w:r>
-      <w:r>
-        <w:rPr>
-          <w:rFonts w:ascii="LM Roman 10" w:hAnsi="LM Roman 10"/>
-        </w:rPr>
-        <w:t xml:space="preserve">: Se trata </w:t>
-      </w:r>
-      <w:r>
-        <w:rPr>
-          <w:rFonts w:ascii="LM Roman 10" w:hAnsi="LM Roman 10"/>
-        </w:rPr>
-        <w:t xml:space="preserve">de la fuerza </w:t>
-      </w:r>
-      <w:r>
-        <w:rPr>
-          <w:rFonts w:ascii="LM Roman 10" w:hAnsi="LM Roman 10"/>
-        </w:rPr>
-        <w:t>realizad</w:t>
+        <w:t>Fuerza absoluta: Se trata de la fuerza realizad</w:t>
       </w:r>
       <w:r>
         <w:rPr>
@@ -4799,25 +4715,7 @@
         <w:rPr>
           <w:rFonts w:ascii="LM Roman 10" w:hAnsi="LM Roman 10"/>
         </w:rPr>
-        <w:t>Fuerza</w:t>
-      </w:r>
-      <w:r>
-        <w:rPr>
-          <w:rFonts w:ascii="LM Roman 10" w:hAnsi="LM Roman 10"/>
-        </w:rPr>
-        <w:t xml:space="preserve"> relativ</w:t>
-      </w:r>
-      <w:r>
-        <w:rPr>
-          <w:rFonts w:ascii="LM Roman 10" w:hAnsi="LM Roman 10"/>
-        </w:rPr>
-        <w:t>a</w:t>
-      </w:r>
-      <w:r>
-        <w:rPr>
-          <w:rFonts w:ascii="LM Roman 10" w:hAnsi="LM Roman 10"/>
-        </w:rPr>
-        <w:t>:</w:t>
+        <w:t>Fuerza relativa:</w:t>
       </w:r>
       <w:r>
         <w:rPr>
@@ -4878,26 +4776,1213 @@
       <w:r>
         <w:t xml:space="preserve"> </w:t>
       </w:r>
-      <w:bookmarkStart w:id="17" w:name="_Toc108959874"/>
-      <w:r>
-        <w:t>2.3.</w:t>
-      </w:r>
-      <w:r>
-        <w:t>2</w:t>
-      </w:r>
-      <w:r>
-        <w:t xml:space="preserve">.    </w:t>
-      </w:r>
-      <w:r>
-        <w:t>Metaworld</w:t>
+      <w:bookmarkStart w:id="17" w:name="_Toc109040218"/>
+      <w:r>
+        <w:t>2.3.2.    Metaworld</w:t>
       </w:r>
       <w:bookmarkEnd w:id="17"/>
     </w:p>
-    <w:p/>
-    <w:p/>
+    <w:p>
+      <w:r>
+        <w:tab/>
+      </w:r>
+    </w:p>
+    <w:p>
+      <w:r>
+        <w:tab/>
+        <w:t>Metaworld es una librería de simulación de tareas centrada en el aprendizaje por refuerzo y en el aprendizaje multitarea.</w:t>
+      </w:r>
+    </w:p>
+    <w:p>
+      <w:r>
+        <w:tab/>
+        <w:t xml:space="preserve">Fue desarrollada por </w:t>
+      </w:r>
+      <w:proofErr w:type="spellStart"/>
+      <w:r>
+        <w:t>Tianhe</w:t>
+      </w:r>
+      <w:proofErr w:type="spellEnd"/>
+      <w:r>
+        <w:t xml:space="preserve"> </w:t>
+      </w:r>
+      <w:proofErr w:type="spellStart"/>
+      <w:r>
+        <w:t>Yu</w:t>
+      </w:r>
+      <w:proofErr w:type="spellEnd"/>
+      <w:r>
+        <w:t xml:space="preserve">, Deirdre </w:t>
+      </w:r>
+      <w:proofErr w:type="spellStart"/>
+      <w:r>
+        <w:t>Quillen</w:t>
+      </w:r>
+      <w:proofErr w:type="spellEnd"/>
+      <w:r>
+        <w:t xml:space="preserve">, </w:t>
+      </w:r>
+      <w:proofErr w:type="spellStart"/>
+      <w:r>
+        <w:t>Zhanpeng</w:t>
+      </w:r>
+      <w:proofErr w:type="spellEnd"/>
+      <w:r>
+        <w:t xml:space="preserve"> He, Ryan </w:t>
+      </w:r>
+      <w:proofErr w:type="spellStart"/>
+      <w:r>
+        <w:t>Julian</w:t>
+      </w:r>
+      <w:proofErr w:type="spellEnd"/>
+      <w:r>
+        <w:t xml:space="preserve">, </w:t>
+      </w:r>
+      <w:proofErr w:type="spellStart"/>
+      <w:r>
+        <w:t>Karol</w:t>
+      </w:r>
+      <w:proofErr w:type="spellEnd"/>
+      <w:r>
+        <w:t xml:space="preserve"> </w:t>
+      </w:r>
+      <w:proofErr w:type="spellStart"/>
+      <w:r>
+        <w:t>Hausman</w:t>
+      </w:r>
+      <w:proofErr w:type="spellEnd"/>
+      <w:r>
+        <w:t>, Chelsea Finn y Sergey Levine en el año 2019 y ha estado en constante desarrollo desde entonces implementando nuevas tareas, funciones...</w:t>
+      </w:r>
+    </w:p>
+    <w:p>
+      <w:r>
+        <w:tab/>
+        <w:t>A diferencia de RLBench, la cual se centraba en muchos aspectos del aprendizaje automático, esta librería se centra única y exclusivamente en los dos campos ya mencionados y que se pueden ver en la siguiente figura:</w:t>
+      </w:r>
+    </w:p>
+    <w:p>
+      <w:r>
+        <w:rPr>
+          <w:noProof/>
+        </w:rPr>
+        <w:drawing>
+          <wp:inline distT="0" distB="0" distL="0" distR="0" wp14:anchorId="1A3BEC96" wp14:editId="1046AA82">
+            <wp:extent cx="5400040" cy="1507490"/>
+            <wp:effectExtent l="0" t="0" r="0" b="0"/>
+            <wp:docPr id="19" name="Imagen 19" descr="Imagen que contiene Icono&#10;&#10;Descripción generada automáticamente"/>
+            <wp:cNvGraphicFramePr>
+              <a:graphicFrameLocks xmlns:a="http://schemas.openxmlformats.org/drawingml/2006/main" noChangeAspect="1"/>
+            </wp:cNvGraphicFramePr>
+            <a:graphic xmlns:a="http://schemas.openxmlformats.org/drawingml/2006/main">
+              <a:graphicData uri="http://schemas.openxmlformats.org/drawingml/2006/picture">
+                <pic:pic xmlns:pic="http://schemas.openxmlformats.org/drawingml/2006/picture">
+                  <pic:nvPicPr>
+                    <pic:cNvPr id="19" name="Imagen 19" descr="Imagen que contiene Icono&#10;&#10;Descripción generada automáticamente"/>
+                    <pic:cNvPicPr>
+                      <a:picLocks noChangeAspect="1" noChangeArrowheads="1"/>
+                    </pic:cNvPicPr>
+                  </pic:nvPicPr>
+                  <pic:blipFill>
+                    <a:blip r:embed="rId24" cstate="print">
+                      <a:extLst>
+                        <a:ext uri="{28A0092B-C50C-407E-A947-70E740481C1C}">
+                          <a14:useLocalDpi xmlns:a14="http://schemas.microsoft.com/office/drawing/2010/main" val="0"/>
+                        </a:ext>
+                      </a:extLst>
+                    </a:blip>
+                    <a:srcRect/>
+                    <a:stretch>
+                      <a:fillRect/>
+                    </a:stretch>
+                  </pic:blipFill>
+                  <pic:spPr bwMode="auto">
+                    <a:xfrm>
+                      <a:off x="0" y="0"/>
+                      <a:ext cx="5400040" cy="1507490"/>
+                    </a:xfrm>
+                    <a:prstGeom prst="rect">
+                      <a:avLst/>
+                    </a:prstGeom>
+                    <a:noFill/>
+                    <a:ln>
+                      <a:noFill/>
+                    </a:ln>
+                  </pic:spPr>
+                </pic:pic>
+              </a:graphicData>
+            </a:graphic>
+          </wp:inline>
+        </w:drawing>
+      </w:r>
+    </w:p>
+    <w:p>
+      <w:pPr>
+        <w:pStyle w:val="Cita"/>
+      </w:pPr>
+      <w:r>
+        <w:t xml:space="preserve">Figura x. </w:t>
+      </w:r>
+      <w:r>
+        <w:t>Explicación de lo que pretende realizar esta librería</w:t>
+      </w:r>
+    </w:p>
+    <w:p>
+      <w:r>
+        <w:tab/>
+      </w:r>
+      <w:r>
+        <w:t xml:space="preserve">Gracias a esta figura, podemos llegar a comprender de una manera muy básica que es lo que pretende esta librería. Por un lado, dado un conjunto amplio de tareas, se pretende aprender y automatizar la forma en la que se realizan tareas ya vistas mediante el método del aprendizaje por refuerzo en el cual se dota de recompensas a la maquina en función de su grado de acierto o proximidad a la solución final. Por otro lado, </w:t>
+      </w:r>
+      <w:r>
+        <w:t xml:space="preserve">dado el mismo conjunto de tareas, se pretende aprender a realizar nuevas tareas nunca antes vistas o vistas muy pocas veces en comparación con el resto de una manera muy rápida. </w:t>
+      </w:r>
+    </w:p>
+    <w:p>
+      <w:r>
+        <w:tab/>
+        <w:t>Para ello, se han diseñado un total de 50 tareas, muy parecidas a las que tiene RLBench, con las que se han generado seis métodos distintos de evaluar los distintos algoritmos de aprendizaje que el usuario genere. Cada uno de estos métodos de evaluación posee una dificultad y objetivo distinto al resto tal y como vamos a ver a continuación.</w:t>
+      </w:r>
+    </w:p>
+    <w:p/>
+    <w:p/>
+    <w:p>
+      <w:pPr>
+        <w:pStyle w:val="Prrafodelista"/>
+        <w:numPr>
+          <w:ilvl w:val="0"/>
+          <w:numId w:val="12"/>
+        </w:numPr>
+        <w:rPr>
+          <w:rFonts w:ascii="LM Roman 10" w:hAnsi="LM Roman 10"/>
+        </w:rPr>
+      </w:pPr>
+      <w:r>
+        <w:rPr>
+          <w:rFonts w:ascii="LM Roman 10" w:hAnsi="LM Roman 10"/>
+        </w:rPr>
+        <w:t xml:space="preserve">Meta-Learning 1 (ML1): El ML1 es el método más sencillo de evaluación de meta-aprendizaje. </w:t>
+      </w:r>
+      <w:r>
+        <w:rPr>
+          <w:rFonts w:ascii="LM Roman 10" w:hAnsi="LM Roman 10"/>
+        </w:rPr>
+        <w:t xml:space="preserve">Se escoge una sola tarea y se entrena realizando muchas pruebas con ella en donde se modifican las inicializaciones de los objetos </w:t>
+      </w:r>
+      <w:r>
+        <w:rPr>
+          <w:rFonts w:ascii="LM Roman 10" w:hAnsi="LM Roman 10"/>
+        </w:rPr>
+        <w:t>y de sus metas</w:t>
+      </w:r>
+      <w:r>
+        <w:rPr>
+          <w:rFonts w:ascii="LM Roman 10" w:hAnsi="LM Roman 10"/>
+        </w:rPr>
+        <w:t>.</w:t>
+      </w:r>
+      <w:r>
+        <w:rPr>
+          <w:rFonts w:ascii="LM Roman 10" w:hAnsi="LM Roman 10"/>
+        </w:rPr>
+        <w:t xml:space="preserve"> Finalmente, se realiza una validación con otro conjunto de pruebas en donde tengamos objetos inicializados en posiciones nunca antes vistas en el conjunto de entrenamiento.</w:t>
+      </w:r>
+    </w:p>
+    <w:p>
+      <w:r>
+        <w:rPr>
+          <w:noProof/>
+        </w:rPr>
+        <w:drawing>
+          <wp:anchor distT="0" distB="0" distL="114300" distR="114300" simplePos="0" relativeHeight="251675648" behindDoc="1" locked="0" layoutInCell="1" allowOverlap="1" wp14:anchorId="44A00A8F" wp14:editId="01EBF226">
+            <wp:simplePos x="0" y="0"/>
+            <wp:positionH relativeFrom="margin">
+              <wp:align>right</wp:align>
+            </wp:positionH>
+            <wp:positionV relativeFrom="paragraph">
+              <wp:posOffset>20370</wp:posOffset>
+            </wp:positionV>
+            <wp:extent cx="5400040" cy="1308100"/>
+            <wp:effectExtent l="0" t="0" r="0" b="6350"/>
+            <wp:wrapNone/>
+            <wp:docPr id="22" name="Imagen 22" descr="Interfaz de usuario gráfica, Aplicación&#10;&#10;Descripción generada automáticamente"/>
+            <wp:cNvGraphicFramePr>
+              <a:graphicFrameLocks xmlns:a="http://schemas.openxmlformats.org/drawingml/2006/main" noChangeAspect="1"/>
+            </wp:cNvGraphicFramePr>
+            <a:graphic xmlns:a="http://schemas.openxmlformats.org/drawingml/2006/main">
+              <a:graphicData uri="http://schemas.openxmlformats.org/drawingml/2006/picture">
+                <pic:pic xmlns:pic="http://schemas.openxmlformats.org/drawingml/2006/picture">
+                  <pic:nvPicPr>
+                    <pic:cNvPr id="22" name="Imagen 22" descr="Interfaz de usuario gráfica, Aplicación&#10;&#10;Descripción generada automáticamente"/>
+                    <pic:cNvPicPr/>
+                  </pic:nvPicPr>
+                  <pic:blipFill>
+                    <a:blip r:embed="rId25">
+                      <a:extLst>
+                        <a:ext uri="{28A0092B-C50C-407E-A947-70E740481C1C}">
+                          <a14:useLocalDpi xmlns:a14="http://schemas.microsoft.com/office/drawing/2010/main" val="0"/>
+                        </a:ext>
+                      </a:extLst>
+                    </a:blip>
+                    <a:stretch>
+                      <a:fillRect/>
+                    </a:stretch>
+                  </pic:blipFill>
+                  <pic:spPr>
+                    <a:xfrm>
+                      <a:off x="0" y="0"/>
+                      <a:ext cx="5400040" cy="1308100"/>
+                    </a:xfrm>
+                    <a:prstGeom prst="rect">
+                      <a:avLst/>
+                    </a:prstGeom>
+                  </pic:spPr>
+                </pic:pic>
+              </a:graphicData>
+            </a:graphic>
+            <wp14:sizeRelH relativeFrom="margin">
+              <wp14:pctWidth>0</wp14:pctWidth>
+            </wp14:sizeRelH>
+            <wp14:sizeRelV relativeFrom="margin">
+              <wp14:pctHeight>0</wp14:pctHeight>
+            </wp14:sizeRelV>
+          </wp:anchor>
+        </w:drawing>
+      </w:r>
+    </w:p>
+    <w:p/>
+    <w:p/>
+    <w:p/>
+    <w:p>
+      <w:pPr>
+        <w:pStyle w:val="Cita"/>
+      </w:pPr>
+      <w:r>
+        <w:t xml:space="preserve">Figura x. </w:t>
+      </w:r>
+      <w:r>
+        <w:t>Ejemplo del funcionamiento del ML1</w:t>
+      </w:r>
+    </w:p>
+    <w:p>
+      <w:pPr>
+        <w:pStyle w:val="Prrafodelista"/>
+        <w:numPr>
+          <w:ilvl w:val="0"/>
+          <w:numId w:val="12"/>
+        </w:numPr>
+        <w:rPr>
+          <w:rFonts w:ascii="LM Roman 10" w:hAnsi="LM Roman 10"/>
+        </w:rPr>
+      </w:pPr>
+      <w:r>
+        <w:rPr>
+          <w:rFonts w:ascii="LM Roman 10" w:hAnsi="LM Roman 10"/>
+        </w:rPr>
+        <w:t>Multi-</w:t>
+      </w:r>
+      <w:proofErr w:type="spellStart"/>
+      <w:r>
+        <w:rPr>
+          <w:rFonts w:ascii="LM Roman 10" w:hAnsi="LM Roman 10"/>
+        </w:rPr>
+        <w:t>Task</w:t>
+      </w:r>
+      <w:proofErr w:type="spellEnd"/>
+      <w:r>
+        <w:rPr>
+          <w:rFonts w:ascii="LM Roman 10" w:hAnsi="LM Roman 10"/>
+        </w:rPr>
+        <w:t xml:space="preserve"> 1 (MT1): El MT1 es bastante parecido al ML1, ya que </w:t>
+      </w:r>
+      <w:r>
+        <w:rPr>
+          <w:rFonts w:ascii="LM Roman 10" w:hAnsi="LM Roman 10"/>
+        </w:rPr>
+        <w:t>tan solo usa una única tarea para realizar el aprendizaje. Sin embargo, realiza la evaluación sin necesidad de realizar ninguna validación previa.</w:t>
+      </w:r>
+    </w:p>
+    <w:p>
+      <w:r>
+        <w:rPr>
+          <w:noProof/>
+        </w:rPr>
+        <w:drawing>
+          <wp:anchor distT="0" distB="0" distL="114300" distR="114300" simplePos="0" relativeHeight="251676672" behindDoc="1" locked="0" layoutInCell="1" allowOverlap="1" wp14:anchorId="5AA357BC" wp14:editId="275E057A">
+            <wp:simplePos x="0" y="0"/>
+            <wp:positionH relativeFrom="margin">
+              <wp:align>right</wp:align>
+            </wp:positionH>
+            <wp:positionV relativeFrom="paragraph">
+              <wp:posOffset>7810</wp:posOffset>
+            </wp:positionV>
+            <wp:extent cx="5400040" cy="1296621"/>
+            <wp:effectExtent l="0" t="0" r="0" b="0"/>
+            <wp:wrapNone/>
+            <wp:docPr id="23" name="Imagen 23" descr="Diagrama&#10;&#10;Descripción generada automáticamente"/>
+            <wp:cNvGraphicFramePr>
+              <a:graphicFrameLocks xmlns:a="http://schemas.openxmlformats.org/drawingml/2006/main" noChangeAspect="1"/>
+            </wp:cNvGraphicFramePr>
+            <a:graphic xmlns:a="http://schemas.openxmlformats.org/drawingml/2006/main">
+              <a:graphicData uri="http://schemas.openxmlformats.org/drawingml/2006/picture">
+                <pic:pic xmlns:pic="http://schemas.openxmlformats.org/drawingml/2006/picture">
+                  <pic:nvPicPr>
+                    <pic:cNvPr id="23" name="Imagen 23" descr="Diagrama&#10;&#10;Descripción generada automáticamente"/>
+                    <pic:cNvPicPr/>
+                  </pic:nvPicPr>
+                  <pic:blipFill rotWithShape="1">
+                    <a:blip r:embed="rId26">
+                      <a:extLst>
+                        <a:ext uri="{28A0092B-C50C-407E-A947-70E740481C1C}">
+                          <a14:useLocalDpi xmlns:a14="http://schemas.microsoft.com/office/drawing/2010/main" val="0"/>
+                        </a:ext>
+                      </a:extLst>
+                    </a:blip>
+                    <a:srcRect l="1759"/>
+                    <a:stretch/>
+                  </pic:blipFill>
+                  <pic:spPr bwMode="auto">
+                    <a:xfrm>
+                      <a:off x="0" y="0"/>
+                      <a:ext cx="5400040" cy="1296621"/>
+                    </a:xfrm>
+                    <a:prstGeom prst="rect">
+                      <a:avLst/>
+                    </a:prstGeom>
+                    <a:ln>
+                      <a:noFill/>
+                    </a:ln>
+                    <a:extLst>
+                      <a:ext uri="{53640926-AAD7-44D8-BBD7-CCE9431645EC}">
+                        <a14:shadowObscured xmlns:a14="http://schemas.microsoft.com/office/drawing/2010/main"/>
+                      </a:ext>
+                    </a:extLst>
+                  </pic:spPr>
+                </pic:pic>
+              </a:graphicData>
+            </a:graphic>
+            <wp14:sizeRelH relativeFrom="margin">
+              <wp14:pctWidth>0</wp14:pctWidth>
+            </wp14:sizeRelH>
+            <wp14:sizeRelV relativeFrom="margin">
+              <wp14:pctHeight>0</wp14:pctHeight>
+            </wp14:sizeRelV>
+          </wp:anchor>
+        </w:drawing>
+      </w:r>
+    </w:p>
+    <w:p>
+      <w:pPr>
+        <w:tabs>
+          <w:tab w:val="left" w:pos="7219"/>
+        </w:tabs>
+      </w:pPr>
+      <w:r>
+        <w:tab/>
+        <w:t xml:space="preserve"> </w:t>
+      </w:r>
+    </w:p>
+    <w:p>
+      <w:pPr>
+        <w:tabs>
+          <w:tab w:val="left" w:pos="7219"/>
+        </w:tabs>
+      </w:pPr>
+    </w:p>
+    <w:p>
+      <w:pPr>
+        <w:tabs>
+          <w:tab w:val="left" w:pos="7219"/>
+        </w:tabs>
+      </w:pPr>
+    </w:p>
+    <w:p>
+      <w:pPr>
+        <w:pStyle w:val="Cita"/>
+      </w:pPr>
+      <w:r>
+        <w:t xml:space="preserve">Figura x. </w:t>
+      </w:r>
+      <w:r>
+        <w:t>Ejemplo del funcionamiento del MT1</w:t>
+      </w:r>
+    </w:p>
+    <w:p>
+      <w:pPr>
+        <w:pStyle w:val="Prrafodelista"/>
+        <w:numPr>
+          <w:ilvl w:val="0"/>
+          <w:numId w:val="12"/>
+        </w:numPr>
+      </w:pPr>
+      <w:r>
+        <w:rPr>
+          <w:rFonts w:ascii="LM Roman 10" w:hAnsi="LM Roman 10"/>
+        </w:rPr>
+        <w:t xml:space="preserve">Meta-Learning 10 (ML10): </w:t>
+      </w:r>
+      <w:r>
+        <w:rPr>
+          <w:rFonts w:ascii="LM Roman 10" w:hAnsi="LM Roman 10"/>
+        </w:rPr>
+        <w:t>El ML10 es un método de meta-aprendizaje mas complejo que el ML1 en donde entrenamos con un conjunto de 10 tareas distintas. Finalmente, realizamos la validación sobre 5 tareas no vistas en la fase de entrenamiento.</w:t>
+      </w:r>
+    </w:p>
+    <w:p>
+      <w:pPr>
+        <w:pStyle w:val="Prrafodelista"/>
+      </w:pPr>
+      <w:r>
+        <w:rPr>
+          <w:noProof/>
+        </w:rPr>
+        <w:drawing>
+          <wp:anchor distT="0" distB="0" distL="114300" distR="114300" simplePos="0" relativeHeight="251677696" behindDoc="1" locked="0" layoutInCell="1" allowOverlap="1" wp14:anchorId="71D1F5F6" wp14:editId="2D87C647">
+            <wp:simplePos x="0" y="0"/>
+            <wp:positionH relativeFrom="margin">
+              <wp:align>right</wp:align>
+            </wp:positionH>
+            <wp:positionV relativeFrom="paragraph">
+              <wp:posOffset>13962</wp:posOffset>
+            </wp:positionV>
+            <wp:extent cx="5400040" cy="1261745"/>
+            <wp:effectExtent l="0" t="0" r="3810" b="0"/>
+            <wp:wrapNone/>
+            <wp:docPr id="24" name="Imagen 24" descr="Interfaz de usuario gráfica, Aplicación, Sitio web&#10;&#10;Descripción generada automáticamente"/>
+            <wp:cNvGraphicFramePr>
+              <a:graphicFrameLocks xmlns:a="http://schemas.openxmlformats.org/drawingml/2006/main" noChangeAspect="1"/>
+            </wp:cNvGraphicFramePr>
+            <a:graphic xmlns:a="http://schemas.openxmlformats.org/drawingml/2006/main">
+              <a:graphicData uri="http://schemas.openxmlformats.org/drawingml/2006/picture">
+                <pic:pic xmlns:pic="http://schemas.openxmlformats.org/drawingml/2006/picture">
+                  <pic:nvPicPr>
+                    <pic:cNvPr id="24" name="Imagen 24" descr="Interfaz de usuario gráfica, Aplicación, Sitio web&#10;&#10;Descripción generada automáticamente"/>
+                    <pic:cNvPicPr/>
+                  </pic:nvPicPr>
+                  <pic:blipFill>
+                    <a:blip r:embed="rId27">
+                      <a:extLst>
+                        <a:ext uri="{28A0092B-C50C-407E-A947-70E740481C1C}">
+                          <a14:useLocalDpi xmlns:a14="http://schemas.microsoft.com/office/drawing/2010/main" val="0"/>
+                        </a:ext>
+                      </a:extLst>
+                    </a:blip>
+                    <a:stretch>
+                      <a:fillRect/>
+                    </a:stretch>
+                  </pic:blipFill>
+                  <pic:spPr>
+                    <a:xfrm>
+                      <a:off x="0" y="0"/>
+                      <a:ext cx="5400040" cy="1261745"/>
+                    </a:xfrm>
+                    <a:prstGeom prst="rect">
+                      <a:avLst/>
+                    </a:prstGeom>
+                  </pic:spPr>
+                </pic:pic>
+              </a:graphicData>
+            </a:graphic>
+            <wp14:sizeRelH relativeFrom="margin">
+              <wp14:pctWidth>0</wp14:pctWidth>
+            </wp14:sizeRelH>
+            <wp14:sizeRelV relativeFrom="margin">
+              <wp14:pctHeight>0</wp14:pctHeight>
+            </wp14:sizeRelV>
+          </wp:anchor>
+        </w:drawing>
+      </w:r>
+    </w:p>
+    <w:p>
+      <w:pPr>
+        <w:tabs>
+          <w:tab w:val="left" w:pos="7219"/>
+        </w:tabs>
+      </w:pPr>
+      <w:r>
+        <w:t xml:space="preserve"> </w:t>
+      </w:r>
+    </w:p>
+    <w:p>
+      <w:pPr>
+        <w:tabs>
+          <w:tab w:val="left" w:pos="7219"/>
+        </w:tabs>
+      </w:pPr>
+    </w:p>
+    <w:p>
+      <w:pPr>
+        <w:tabs>
+          <w:tab w:val="left" w:pos="7219"/>
+        </w:tabs>
+      </w:pPr>
+    </w:p>
+    <w:p>
+      <w:pPr>
+        <w:pStyle w:val="Cita"/>
+      </w:pPr>
+      <w:r>
+        <w:t xml:space="preserve">Figura x. </w:t>
+      </w:r>
+      <w:r>
+        <w:t>Ejemplo del funcionamiento del ML10</w:t>
+      </w:r>
+    </w:p>
+    <w:p>
+      <w:pPr>
+        <w:tabs>
+          <w:tab w:val="left" w:pos="7219"/>
+        </w:tabs>
+      </w:pPr>
+    </w:p>
+    <w:p>
+      <w:pPr>
+        <w:pStyle w:val="Prrafodelista"/>
+        <w:numPr>
+          <w:ilvl w:val="0"/>
+          <w:numId w:val="12"/>
+        </w:numPr>
+        <w:tabs>
+          <w:tab w:val="left" w:pos="7219"/>
+        </w:tabs>
+        <w:rPr>
+          <w:rFonts w:ascii="LM Roman 10" w:hAnsi="LM Roman 10"/>
+        </w:rPr>
+      </w:pPr>
+      <w:r>
+        <w:rPr>
+          <w:rFonts w:ascii="LM Roman 10" w:hAnsi="LM Roman 10"/>
+        </w:rPr>
+        <w:drawing>
+          <wp:anchor distT="0" distB="0" distL="114300" distR="114300" simplePos="0" relativeHeight="251678720" behindDoc="1" locked="0" layoutInCell="1" allowOverlap="1" wp14:anchorId="6D64124B" wp14:editId="03562EDE">
+            <wp:simplePos x="0" y="0"/>
+            <wp:positionH relativeFrom="margin">
+              <wp:align>right</wp:align>
+            </wp:positionH>
+            <wp:positionV relativeFrom="paragraph">
+              <wp:posOffset>819851</wp:posOffset>
+            </wp:positionV>
+            <wp:extent cx="5361182" cy="2280062"/>
+            <wp:effectExtent l="0" t="0" r="0" b="6350"/>
+            <wp:wrapNone/>
+            <wp:docPr id="25" name="Imagen 25" descr="Diagrama&#10;&#10;Descripción generada automáticamente"/>
+            <wp:cNvGraphicFramePr>
+              <a:graphicFrameLocks xmlns:a="http://schemas.openxmlformats.org/drawingml/2006/main" noChangeAspect="1"/>
+            </wp:cNvGraphicFramePr>
+            <a:graphic xmlns:a="http://schemas.openxmlformats.org/drawingml/2006/main">
+              <a:graphicData uri="http://schemas.openxmlformats.org/drawingml/2006/picture">
+                <pic:pic xmlns:pic="http://schemas.openxmlformats.org/drawingml/2006/picture">
+                  <pic:nvPicPr>
+                    <pic:cNvPr id="25" name="Imagen 25" descr="Diagrama&#10;&#10;Descripción generada automáticamente"/>
+                    <pic:cNvPicPr/>
+                  </pic:nvPicPr>
+                  <pic:blipFill rotWithShape="1">
+                    <a:blip r:embed="rId28">
+                      <a:extLst>
+                        <a:ext uri="{28A0092B-C50C-407E-A947-70E740481C1C}">
+                          <a14:useLocalDpi xmlns:a14="http://schemas.microsoft.com/office/drawing/2010/main" val="0"/>
+                        </a:ext>
+                      </a:extLst>
+                    </a:blip>
+                    <a:srcRect l="1539"/>
+                    <a:stretch/>
+                  </pic:blipFill>
+                  <pic:spPr bwMode="auto">
+                    <a:xfrm>
+                      <a:off x="0" y="0"/>
+                      <a:ext cx="5361182" cy="2280062"/>
+                    </a:xfrm>
+                    <a:prstGeom prst="rect">
+                      <a:avLst/>
+                    </a:prstGeom>
+                    <a:ln>
+                      <a:noFill/>
+                    </a:ln>
+                    <a:extLst>
+                      <a:ext uri="{53640926-AAD7-44D8-BBD7-CCE9431645EC}">
+                        <a14:shadowObscured xmlns:a14="http://schemas.microsoft.com/office/drawing/2010/main"/>
+                      </a:ext>
+                    </a:extLst>
+                  </pic:spPr>
+                </pic:pic>
+              </a:graphicData>
+            </a:graphic>
+            <wp14:sizeRelH relativeFrom="margin">
+              <wp14:pctWidth>0</wp14:pctWidth>
+            </wp14:sizeRelH>
+            <wp14:sizeRelV relativeFrom="margin">
+              <wp14:pctHeight>0</wp14:pctHeight>
+            </wp14:sizeRelV>
+          </wp:anchor>
+        </w:drawing>
+      </w:r>
+      <w:r>
+        <w:rPr>
+          <w:rFonts w:ascii="LM Roman 10" w:hAnsi="LM Roman 10"/>
+        </w:rPr>
+        <w:t>Multi-</w:t>
+      </w:r>
+      <w:proofErr w:type="spellStart"/>
+      <w:r>
+        <w:rPr>
+          <w:rFonts w:ascii="LM Roman 10" w:hAnsi="LM Roman 10"/>
+        </w:rPr>
+        <w:t>Task</w:t>
+      </w:r>
+      <w:proofErr w:type="spellEnd"/>
+      <w:r>
+        <w:rPr>
+          <w:rFonts w:ascii="LM Roman 10" w:hAnsi="LM Roman 10"/>
+        </w:rPr>
+        <w:t xml:space="preserve"> 10 (MT10): </w:t>
+      </w:r>
+      <w:r>
+        <w:rPr>
+          <w:rFonts w:ascii="LM Roman 10" w:hAnsi="LM Roman 10"/>
+        </w:rPr>
+        <w:t>El MT10 se asemeja al MT1 con la diferencia de que en lugar de aprender de una tarea y replicarla sin necesidad de validación, aprende de 10 tareas distintas para tratar de reproducirlas posteriormente.</w:t>
+      </w:r>
+    </w:p>
+    <w:p>
+      <w:pPr>
+        <w:pStyle w:val="Prrafodelista"/>
+        <w:tabs>
+          <w:tab w:val="left" w:pos="7219"/>
+        </w:tabs>
+        <w:rPr>
+          <w:rFonts w:ascii="LM Roman 10" w:hAnsi="LM Roman 10"/>
+        </w:rPr>
+      </w:pPr>
+    </w:p>
+    <w:p>
+      <w:pPr>
+        <w:pStyle w:val="Prrafodelista"/>
+        <w:tabs>
+          <w:tab w:val="left" w:pos="7219"/>
+        </w:tabs>
+        <w:rPr>
+          <w:rFonts w:ascii="LM Roman 10" w:hAnsi="LM Roman 10"/>
+        </w:rPr>
+      </w:pPr>
+    </w:p>
+    <w:p>
+      <w:pPr>
+        <w:pStyle w:val="Prrafodelista"/>
+        <w:tabs>
+          <w:tab w:val="left" w:pos="7219"/>
+        </w:tabs>
+        <w:rPr>
+          <w:rFonts w:ascii="LM Roman 10" w:hAnsi="LM Roman 10"/>
+        </w:rPr>
+      </w:pPr>
+    </w:p>
+    <w:p>
+      <w:pPr>
+        <w:pStyle w:val="Prrafodelista"/>
+        <w:tabs>
+          <w:tab w:val="left" w:pos="7219"/>
+        </w:tabs>
+        <w:rPr>
+          <w:rFonts w:ascii="LM Roman 10" w:hAnsi="LM Roman 10"/>
+        </w:rPr>
+      </w:pPr>
+    </w:p>
+    <w:p>
+      <w:pPr>
+        <w:pStyle w:val="Prrafodelista"/>
+        <w:tabs>
+          <w:tab w:val="left" w:pos="7219"/>
+        </w:tabs>
+        <w:rPr>
+          <w:rFonts w:ascii="LM Roman 10" w:hAnsi="LM Roman 10"/>
+        </w:rPr>
+      </w:pPr>
+    </w:p>
+    <w:p>
+      <w:pPr>
+        <w:pStyle w:val="Cita"/>
+      </w:pPr>
+    </w:p>
+    <w:p/>
+    <w:p/>
+    <w:p>
+      <w:pPr>
+        <w:pStyle w:val="Cita"/>
+      </w:pPr>
+      <w:r>
+        <w:t xml:space="preserve">Figura x. </w:t>
+      </w:r>
+      <w:r>
+        <w:t>Ejemplo del funcionamiento del M</w:t>
+      </w:r>
+      <w:r>
+        <w:t>T10</w:t>
+      </w:r>
+    </w:p>
+    <w:p>
+      <w:pPr>
+        <w:pStyle w:val="Prrafodelista"/>
+        <w:numPr>
+          <w:ilvl w:val="0"/>
+          <w:numId w:val="12"/>
+        </w:numPr>
+      </w:pPr>
+      <w:r>
+        <w:rPr>
+          <w:rFonts w:ascii="LM Roman 10" w:hAnsi="LM Roman 10"/>
+        </w:rPr>
+        <w:drawing>
+          <wp:anchor distT="0" distB="0" distL="114300" distR="114300" simplePos="0" relativeHeight="251679744" behindDoc="1" locked="0" layoutInCell="1" allowOverlap="1" wp14:anchorId="4B8AC9F1" wp14:editId="1E1415CD">
+            <wp:simplePos x="0" y="0"/>
+            <wp:positionH relativeFrom="margin">
+              <wp:align>right</wp:align>
+            </wp:positionH>
+            <wp:positionV relativeFrom="paragraph">
+              <wp:posOffset>676019</wp:posOffset>
+            </wp:positionV>
+            <wp:extent cx="5400040" cy="2657475"/>
+            <wp:effectExtent l="0" t="0" r="0" b="9525"/>
+            <wp:wrapNone/>
+            <wp:docPr id="26" name="Imagen 26" descr="Imagen que contiene Escala de tiempo&#10;&#10;Descripción generada automáticamente"/>
+            <wp:cNvGraphicFramePr>
+              <a:graphicFrameLocks xmlns:a="http://schemas.openxmlformats.org/drawingml/2006/main" noChangeAspect="1"/>
+            </wp:cNvGraphicFramePr>
+            <a:graphic xmlns:a="http://schemas.openxmlformats.org/drawingml/2006/main">
+              <a:graphicData uri="http://schemas.openxmlformats.org/drawingml/2006/picture">
+                <pic:pic xmlns:pic="http://schemas.openxmlformats.org/drawingml/2006/picture">
+                  <pic:nvPicPr>
+                    <pic:cNvPr id="26" name="Imagen 26" descr="Imagen que contiene Escala de tiempo&#10;&#10;Descripción generada automáticamente"/>
+                    <pic:cNvPicPr/>
+                  </pic:nvPicPr>
+                  <pic:blipFill>
+                    <a:blip r:embed="rId29">
+                      <a:extLst>
+                        <a:ext uri="{28A0092B-C50C-407E-A947-70E740481C1C}">
+                          <a14:useLocalDpi xmlns:a14="http://schemas.microsoft.com/office/drawing/2010/main" val="0"/>
+                        </a:ext>
+                      </a:extLst>
+                    </a:blip>
+                    <a:stretch>
+                      <a:fillRect/>
+                    </a:stretch>
+                  </pic:blipFill>
+                  <pic:spPr>
+                    <a:xfrm>
+                      <a:off x="0" y="0"/>
+                      <a:ext cx="5400040" cy="2657475"/>
+                    </a:xfrm>
+                    <a:prstGeom prst="rect">
+                      <a:avLst/>
+                    </a:prstGeom>
+                  </pic:spPr>
+                </pic:pic>
+              </a:graphicData>
+            </a:graphic>
+          </wp:anchor>
+        </w:drawing>
+      </w:r>
+      <w:r>
+        <w:rPr>
+          <w:rFonts w:ascii="LM Roman 10" w:hAnsi="LM Roman 10"/>
+        </w:rPr>
+        <w:t>Meta-Learning 45 (ML45): El ML45 es el modelo mas completo de meta-aprendizaje en donde se entrena un conjunto de 45 tareas dejando de lado las 5 restantes para validación.</w:t>
+      </w:r>
+      <w:r>
+        <w:rPr>
+          <w:noProof/>
+        </w:rPr>
+        <w:t xml:space="preserve"> </w:t>
+      </w:r>
+    </w:p>
+    <w:p/>
+    <w:p>
+      <w:pPr>
+        <w:pStyle w:val="Prrafodelista"/>
+        <w:tabs>
+          <w:tab w:val="left" w:pos="7219"/>
+        </w:tabs>
+        <w:rPr>
+          <w:rFonts w:ascii="LM Roman 10" w:hAnsi="LM Roman 10"/>
+        </w:rPr>
+      </w:pPr>
+    </w:p>
+    <w:p>
+      <w:pPr>
+        <w:pStyle w:val="Prrafodelista"/>
+        <w:tabs>
+          <w:tab w:val="left" w:pos="7219"/>
+        </w:tabs>
+        <w:rPr>
+          <w:rFonts w:ascii="LM Roman 10" w:hAnsi="LM Roman 10"/>
+        </w:rPr>
+      </w:pPr>
+    </w:p>
+    <w:p>
+      <w:pPr>
+        <w:pStyle w:val="Prrafodelista"/>
+        <w:tabs>
+          <w:tab w:val="left" w:pos="7219"/>
+        </w:tabs>
+        <w:rPr>
+          <w:rFonts w:ascii="LM Roman 10" w:hAnsi="LM Roman 10"/>
+        </w:rPr>
+      </w:pPr>
+    </w:p>
+    <w:p>
+      <w:pPr>
+        <w:pStyle w:val="Prrafodelista"/>
+        <w:tabs>
+          <w:tab w:val="left" w:pos="7219"/>
+        </w:tabs>
+        <w:rPr>
+          <w:rFonts w:ascii="LM Roman 10" w:hAnsi="LM Roman 10"/>
+        </w:rPr>
+      </w:pPr>
+    </w:p>
+    <w:p>
+      <w:pPr>
+        <w:pStyle w:val="Prrafodelista"/>
+        <w:tabs>
+          <w:tab w:val="left" w:pos="7219"/>
+        </w:tabs>
+        <w:rPr>
+          <w:rFonts w:ascii="LM Roman 10" w:hAnsi="LM Roman 10"/>
+        </w:rPr>
+      </w:pPr>
+    </w:p>
+    <w:p>
+      <w:pPr>
+        <w:pStyle w:val="Prrafodelista"/>
+        <w:tabs>
+          <w:tab w:val="left" w:pos="7219"/>
+        </w:tabs>
+        <w:rPr>
+          <w:rFonts w:ascii="LM Roman 10" w:hAnsi="LM Roman 10"/>
+        </w:rPr>
+      </w:pPr>
+    </w:p>
+    <w:p>
+      <w:pPr>
+        <w:pStyle w:val="Prrafodelista"/>
+        <w:tabs>
+          <w:tab w:val="left" w:pos="7219"/>
+        </w:tabs>
+        <w:rPr>
+          <w:rFonts w:ascii="LM Roman 10" w:hAnsi="LM Roman 10"/>
+        </w:rPr>
+      </w:pPr>
+    </w:p>
+    <w:p>
+      <w:pPr>
+        <w:pStyle w:val="Prrafodelista"/>
+        <w:tabs>
+          <w:tab w:val="left" w:pos="7219"/>
+        </w:tabs>
+        <w:rPr>
+          <w:rFonts w:ascii="LM Roman 10" w:hAnsi="LM Roman 10"/>
+        </w:rPr>
+      </w:pPr>
+    </w:p>
+    <w:p>
+      <w:pPr>
+        <w:pStyle w:val="Prrafodelista"/>
+        <w:tabs>
+          <w:tab w:val="left" w:pos="7219"/>
+        </w:tabs>
+        <w:rPr>
+          <w:rFonts w:ascii="LM Roman 10" w:hAnsi="LM Roman 10"/>
+        </w:rPr>
+      </w:pPr>
+    </w:p>
+    <w:p>
+      <w:pPr>
+        <w:pStyle w:val="Prrafodelista"/>
+        <w:tabs>
+          <w:tab w:val="left" w:pos="7219"/>
+        </w:tabs>
+        <w:rPr>
+          <w:rFonts w:ascii="LM Roman 10" w:hAnsi="LM Roman 10"/>
+        </w:rPr>
+      </w:pPr>
+    </w:p>
+    <w:p>
+      <w:pPr>
+        <w:pStyle w:val="Cita"/>
+      </w:pPr>
+      <w:r>
+        <w:t xml:space="preserve">Figura x. </w:t>
+      </w:r>
+      <w:r>
+        <w:t>Ejemplo del funcionamiento del M</w:t>
+      </w:r>
+      <w:r>
+        <w:t>L45</w:t>
+      </w:r>
+    </w:p>
+    <w:p/>
+    <w:p/>
+    <w:p/>
+    <w:p>
+      <w:pPr>
+        <w:pStyle w:val="Prrafodelista"/>
+        <w:numPr>
+          <w:ilvl w:val="0"/>
+          <w:numId w:val="12"/>
+        </w:numPr>
+      </w:pPr>
+      <w:r>
+        <w:rPr>
+          <w:rFonts w:ascii="LM Roman 10" w:hAnsi="LM Roman 10"/>
+        </w:rPr>
+        <w:drawing>
+          <wp:anchor distT="0" distB="0" distL="114300" distR="114300" simplePos="0" relativeHeight="251681792" behindDoc="1" locked="0" layoutInCell="1" allowOverlap="1" wp14:anchorId="6D59C812" wp14:editId="079904AC">
+            <wp:simplePos x="0" y="0"/>
+            <wp:positionH relativeFrom="margin">
+              <wp:posOffset>520</wp:posOffset>
+            </wp:positionH>
+            <wp:positionV relativeFrom="paragraph">
+              <wp:posOffset>558735</wp:posOffset>
+            </wp:positionV>
+            <wp:extent cx="4900974" cy="2804978"/>
+            <wp:effectExtent l="0" t="0" r="0" b="0"/>
+            <wp:wrapNone/>
+            <wp:docPr id="28" name="Imagen 28" descr="Imagen que contiene Escala de tiempo&#10;&#10;Descripción generada automáticamente"/>
+            <wp:cNvGraphicFramePr>
+              <a:graphicFrameLocks xmlns:a="http://schemas.openxmlformats.org/drawingml/2006/main" noChangeAspect="1"/>
+            </wp:cNvGraphicFramePr>
+            <a:graphic xmlns:a="http://schemas.openxmlformats.org/drawingml/2006/main">
+              <a:graphicData uri="http://schemas.openxmlformats.org/drawingml/2006/picture">
+                <pic:pic xmlns:pic="http://schemas.openxmlformats.org/drawingml/2006/picture">
+                  <pic:nvPicPr>
+                    <pic:cNvPr id="26" name="Imagen 26" descr="Imagen que contiene Escala de tiempo&#10;&#10;Descripción generada automáticamente"/>
+                    <pic:cNvPicPr/>
+                  </pic:nvPicPr>
+                  <pic:blipFill rotWithShape="1">
+                    <a:blip r:embed="rId29">
+                      <a:extLst>
+                        <a:ext uri="{28A0092B-C50C-407E-A947-70E740481C1C}">
+                          <a14:useLocalDpi xmlns:a14="http://schemas.microsoft.com/office/drawing/2010/main" val="0"/>
+                        </a:ext>
+                      </a:extLst>
+                    </a:blip>
+                    <a:srcRect r="14014"/>
+                    <a:stretch/>
+                  </pic:blipFill>
+                  <pic:spPr bwMode="auto">
+                    <a:xfrm>
+                      <a:off x="0" y="0"/>
+                      <a:ext cx="4909683" cy="2809962"/>
+                    </a:xfrm>
+                    <a:prstGeom prst="rect">
+                      <a:avLst/>
+                    </a:prstGeom>
+                    <a:ln>
+                      <a:noFill/>
+                    </a:ln>
+                    <a:extLst>
+                      <a:ext uri="{53640926-AAD7-44D8-BBD7-CCE9431645EC}">
+                        <a14:shadowObscured xmlns:a14="http://schemas.microsoft.com/office/drawing/2010/main"/>
+                      </a:ext>
+                    </a:extLst>
+                  </pic:spPr>
+                </pic:pic>
+              </a:graphicData>
+            </a:graphic>
+            <wp14:sizeRelH relativeFrom="margin">
+              <wp14:pctWidth>0</wp14:pctWidth>
+            </wp14:sizeRelH>
+            <wp14:sizeRelV relativeFrom="margin">
+              <wp14:pctHeight>0</wp14:pctHeight>
+            </wp14:sizeRelV>
+          </wp:anchor>
+        </w:drawing>
+      </w:r>
+      <w:r>
+        <w:rPr>
+          <w:rFonts w:ascii="LM Roman 10" w:hAnsi="LM Roman 10"/>
+        </w:rPr>
+        <w:t>Multi-</w:t>
+      </w:r>
+      <w:proofErr w:type="spellStart"/>
+      <w:r>
+        <w:rPr>
+          <w:rFonts w:ascii="LM Roman 10" w:hAnsi="LM Roman 10"/>
+        </w:rPr>
+        <w:t>Task</w:t>
+      </w:r>
+      <w:proofErr w:type="spellEnd"/>
+      <w:r>
+        <w:rPr>
+          <w:rFonts w:ascii="LM Roman 10" w:hAnsi="LM Roman 10"/>
+        </w:rPr>
+        <w:t xml:space="preserve"> 50 (MT50): El MT50 es el modelo mas completo de multitareas, ya que usa el 100% de estas sin dejar ninguna para la validación.</w:t>
+      </w:r>
+    </w:p>
+    <w:p>
+      <w:pPr>
+        <w:pStyle w:val="Prrafodelista"/>
+      </w:pPr>
+      <w:r>
+        <w:rPr>
+          <w:rFonts w:ascii="LM Roman 10" w:hAnsi="LM Roman 10"/>
+        </w:rPr>
+        <w:drawing>
+          <wp:anchor distT="0" distB="0" distL="114300" distR="114300" simplePos="0" relativeHeight="251683840" behindDoc="1" locked="0" layoutInCell="1" allowOverlap="1" wp14:anchorId="2E5611E8" wp14:editId="162F7922">
+            <wp:simplePos x="0" y="0"/>
+            <wp:positionH relativeFrom="margin">
+              <wp:align>right</wp:align>
+            </wp:positionH>
+            <wp:positionV relativeFrom="paragraph">
+              <wp:posOffset>101959</wp:posOffset>
+            </wp:positionV>
+            <wp:extent cx="560041" cy="2565070"/>
+            <wp:effectExtent l="0" t="0" r="0" b="6985"/>
+            <wp:wrapNone/>
+            <wp:docPr id="29" name="Imagen 29" descr="Imagen que contiene Escala de tiempo&#10;&#10;Descripción generada automáticamente"/>
+            <wp:cNvGraphicFramePr>
+              <a:graphicFrameLocks xmlns:a="http://schemas.openxmlformats.org/drawingml/2006/main" noChangeAspect="1"/>
+            </wp:cNvGraphicFramePr>
+            <a:graphic xmlns:a="http://schemas.openxmlformats.org/drawingml/2006/main">
+              <a:graphicData uri="http://schemas.openxmlformats.org/drawingml/2006/picture">
+                <pic:pic xmlns:pic="http://schemas.openxmlformats.org/drawingml/2006/picture">
+                  <pic:nvPicPr>
+                    <pic:cNvPr id="26" name="Imagen 26" descr="Imagen que contiene Escala de tiempo&#10;&#10;Descripción generada automáticamente"/>
+                    <pic:cNvPicPr/>
+                  </pic:nvPicPr>
+                  <pic:blipFill rotWithShape="1">
+                    <a:blip r:embed="rId29">
+                      <a:extLst>
+                        <a:ext uri="{28A0092B-C50C-407E-A947-70E740481C1C}">
+                          <a14:useLocalDpi xmlns:a14="http://schemas.microsoft.com/office/drawing/2010/main" val="0"/>
+                        </a:ext>
+                      </a:extLst>
+                    </a:blip>
+                    <a:srcRect l="90164" t="8490"/>
+                    <a:stretch/>
+                  </pic:blipFill>
+                  <pic:spPr bwMode="auto">
+                    <a:xfrm>
+                      <a:off x="0" y="0"/>
+                      <a:ext cx="560041" cy="2565070"/>
+                    </a:xfrm>
+                    <a:prstGeom prst="rect">
+                      <a:avLst/>
+                    </a:prstGeom>
+                    <a:ln>
+                      <a:noFill/>
+                    </a:ln>
+                    <a:extLst>
+                      <a:ext uri="{53640926-AAD7-44D8-BBD7-CCE9431645EC}">
+                        <a14:shadowObscured xmlns:a14="http://schemas.microsoft.com/office/drawing/2010/main"/>
+                      </a:ext>
+                    </a:extLst>
+                  </pic:spPr>
+                </pic:pic>
+              </a:graphicData>
+            </a:graphic>
+            <wp14:sizeRelH relativeFrom="margin">
+              <wp14:pctWidth>0</wp14:pctWidth>
+            </wp14:sizeRelH>
+            <wp14:sizeRelV relativeFrom="margin">
+              <wp14:pctHeight>0</wp14:pctHeight>
+            </wp14:sizeRelV>
+          </wp:anchor>
+        </w:drawing>
+      </w:r>
+    </w:p>
+    <w:p>
+      <w:pPr>
+        <w:pStyle w:val="Cita"/>
+        <w:numPr>
+          <w:ilvl w:val="0"/>
+          <w:numId w:val="12"/>
+        </w:numPr>
+      </w:pPr>
+    </w:p>
+    <w:p>
+      <w:pPr>
+        <w:pStyle w:val="Cita"/>
+        <w:numPr>
+          <w:ilvl w:val="0"/>
+          <w:numId w:val="12"/>
+        </w:numPr>
+      </w:pPr>
+    </w:p>
+    <w:p>
+      <w:pPr>
+        <w:pStyle w:val="Cita"/>
+        <w:numPr>
+          <w:ilvl w:val="0"/>
+          <w:numId w:val="12"/>
+        </w:numPr>
+      </w:pPr>
+    </w:p>
+    <w:p>
+      <w:pPr>
+        <w:pStyle w:val="Cita"/>
+        <w:numPr>
+          <w:ilvl w:val="0"/>
+          <w:numId w:val="12"/>
+        </w:numPr>
+      </w:pPr>
+    </w:p>
+    <w:p>
+      <w:pPr>
+        <w:pStyle w:val="Cita"/>
+        <w:ind w:left="720"/>
+      </w:pPr>
+    </w:p>
+    <w:p>
+      <w:pPr>
+        <w:pStyle w:val="Cita"/>
+        <w:ind w:left="720"/>
+      </w:pPr>
+    </w:p>
+    <w:p/>
+    <w:p>
+      <w:pPr>
+        <w:pStyle w:val="Cita"/>
+        <w:ind w:left="720"/>
+      </w:pPr>
+      <w:r>
+        <w:t xml:space="preserve">Figura x. </w:t>
+      </w:r>
+      <w:r>
+        <w:t xml:space="preserve">Ejemplo del funcionamiento </w:t>
+      </w:r>
+      <w:r>
+        <w:rPr>
+          <w:b/>
+          <w:bCs/>
+        </w:rPr>
+        <w:t>del</w:t>
+      </w:r>
+      <w:r>
+        <w:t xml:space="preserve"> MT</w:t>
+      </w:r>
+      <w:r>
+        <w:t>50</w:t>
+      </w:r>
+    </w:p>
+    <w:p>
+      <w:pPr>
+        <w:pStyle w:val="Prrafodelista"/>
+      </w:pPr>
+    </w:p>
+    <w:p>
+      <w:pPr>
+        <w:pStyle w:val="Prrafodelista"/>
+        <w:tabs>
+          <w:tab w:val="left" w:pos="7219"/>
+        </w:tabs>
+        <w:rPr>
+          <w:rFonts w:ascii="LM Roman 10" w:hAnsi="LM Roman 10"/>
+        </w:rPr>
+      </w:pPr>
+    </w:p>
     <w:sectPr>
-      <w:headerReference w:type="default" r:id="rId24"/>
-      <w:footerReference w:type="default" r:id="rId25"/>
+      <w:headerReference w:type="default" r:id="rId30"/>
+      <w:footerReference w:type="default" r:id="rId31"/>
       <w:pgSz w:w="11906" w:h="16838"/>
       <w:pgMar w:top="1417" w:right="1701" w:bottom="1417" w:left="1701" w:header="720" w:footer="720" w:gutter="0"/>
       <w:cols w:space="720"/>
@@ -5548,6 +6633,119 @@
     </w:lvl>
   </w:abstractNum>
   <w:abstractNum w:abstractNumId="1" w15:restartNumberingAfterBreak="0">
+    <w:nsid w:val="16266C57"/>
+    <w:multiLevelType w:val="hybridMultilevel"/>
+    <w:tmpl w:val="E2CA067C"/>
+    <w:lvl w:ilvl="0" w:tplc="0C0A0001">
+      <w:start w:val="1"/>
+      <w:numFmt w:val="bullet"/>
+      <w:lvlText w:val=""/>
+      <w:lvlJc w:val="left"/>
+      <w:pPr>
+        <w:ind w:left="720" w:hanging="360"/>
+      </w:pPr>
+      <w:rPr>
+        <w:rFonts w:ascii="Symbol" w:hAnsi="Symbol" w:hint="default"/>
+      </w:rPr>
+    </w:lvl>
+    <w:lvl w:ilvl="1" w:tplc="0C0A0003">
+      <w:start w:val="1"/>
+      <w:numFmt w:val="bullet"/>
+      <w:lvlText w:val="o"/>
+      <w:lvlJc w:val="left"/>
+      <w:pPr>
+        <w:ind w:left="1440" w:hanging="360"/>
+      </w:pPr>
+      <w:rPr>
+        <w:rFonts w:ascii="Courier New" w:hAnsi="Courier New" w:cs="Courier New" w:hint="default"/>
+      </w:rPr>
+    </w:lvl>
+    <w:lvl w:ilvl="2" w:tplc="0C0A0005" w:tentative="1">
+      <w:start w:val="1"/>
+      <w:numFmt w:val="bullet"/>
+      <w:lvlText w:val=""/>
+      <w:lvlJc w:val="left"/>
+      <w:pPr>
+        <w:ind w:left="2160" w:hanging="360"/>
+      </w:pPr>
+      <w:rPr>
+        <w:rFonts w:ascii="Wingdings" w:hAnsi="Wingdings" w:hint="default"/>
+      </w:rPr>
+    </w:lvl>
+    <w:lvl w:ilvl="3" w:tplc="0C0A0001" w:tentative="1">
+      <w:start w:val="1"/>
+      <w:numFmt w:val="bullet"/>
+      <w:lvlText w:val=""/>
+      <w:lvlJc w:val="left"/>
+      <w:pPr>
+        <w:ind w:left="2880" w:hanging="360"/>
+      </w:pPr>
+      <w:rPr>
+        <w:rFonts w:ascii="Symbol" w:hAnsi="Symbol" w:hint="default"/>
+      </w:rPr>
+    </w:lvl>
+    <w:lvl w:ilvl="4" w:tplc="0C0A0003" w:tentative="1">
+      <w:start w:val="1"/>
+      <w:numFmt w:val="bullet"/>
+      <w:lvlText w:val="o"/>
+      <w:lvlJc w:val="left"/>
+      <w:pPr>
+        <w:ind w:left="3600" w:hanging="360"/>
+      </w:pPr>
+      <w:rPr>
+        <w:rFonts w:ascii="Courier New" w:hAnsi="Courier New" w:cs="Courier New" w:hint="default"/>
+      </w:rPr>
+    </w:lvl>
+    <w:lvl w:ilvl="5" w:tplc="0C0A0005" w:tentative="1">
+      <w:start w:val="1"/>
+      <w:numFmt w:val="bullet"/>
+      <w:lvlText w:val=""/>
+      <w:lvlJc w:val="left"/>
+      <w:pPr>
+        <w:ind w:left="4320" w:hanging="360"/>
+      </w:pPr>
+      <w:rPr>
+        <w:rFonts w:ascii="Wingdings" w:hAnsi="Wingdings" w:hint="default"/>
+      </w:rPr>
+    </w:lvl>
+    <w:lvl w:ilvl="6" w:tplc="0C0A0001" w:tentative="1">
+      <w:start w:val="1"/>
+      <w:numFmt w:val="bullet"/>
+      <w:lvlText w:val=""/>
+      <w:lvlJc w:val="left"/>
+      <w:pPr>
+        <w:ind w:left="5040" w:hanging="360"/>
+      </w:pPr>
+      <w:rPr>
+        <w:rFonts w:ascii="Symbol" w:hAnsi="Symbol" w:hint="default"/>
+      </w:rPr>
+    </w:lvl>
+    <w:lvl w:ilvl="7" w:tplc="0C0A0003" w:tentative="1">
+      <w:start w:val="1"/>
+      <w:numFmt w:val="bullet"/>
+      <w:lvlText w:val="o"/>
+      <w:lvlJc w:val="left"/>
+      <w:pPr>
+        <w:ind w:left="5760" w:hanging="360"/>
+      </w:pPr>
+      <w:rPr>
+        <w:rFonts w:ascii="Courier New" w:hAnsi="Courier New" w:cs="Courier New" w:hint="default"/>
+      </w:rPr>
+    </w:lvl>
+    <w:lvl w:ilvl="8" w:tplc="0C0A0005" w:tentative="1">
+      <w:start w:val="1"/>
+      <w:numFmt w:val="bullet"/>
+      <w:lvlText w:val=""/>
+      <w:lvlJc w:val="left"/>
+      <w:pPr>
+        <w:ind w:left="6480" w:hanging="360"/>
+      </w:pPr>
+      <w:rPr>
+        <w:rFonts w:ascii="Wingdings" w:hAnsi="Wingdings" w:hint="default"/>
+      </w:rPr>
+    </w:lvl>
+  </w:abstractNum>
+  <w:abstractNum w:abstractNumId="2" w15:restartNumberingAfterBreak="0">
     <w:nsid w:val="19D416C7"/>
     <w:multiLevelType w:val="hybridMultilevel"/>
     <w:tmpl w:val="F78C4E76"/>
@@ -5633,7 +6831,7 @@
       </w:pPr>
     </w:lvl>
   </w:abstractNum>
-  <w:abstractNum w:abstractNumId="2" w15:restartNumberingAfterBreak="0">
+  <w:abstractNum w:abstractNumId="3" w15:restartNumberingAfterBreak="0">
     <w:nsid w:val="20087C06"/>
     <w:multiLevelType w:val="hybridMultilevel"/>
     <w:tmpl w:val="845C1D72"/>
@@ -5746,7 +6944,7 @@
       </w:rPr>
     </w:lvl>
   </w:abstractNum>
-  <w:abstractNum w:abstractNumId="3" w15:restartNumberingAfterBreak="0">
+  <w:abstractNum w:abstractNumId="4" w15:restartNumberingAfterBreak="0">
     <w:nsid w:val="2913081D"/>
     <w:multiLevelType w:val="hybridMultilevel"/>
     <w:tmpl w:val="E2ACA208"/>
@@ -5859,7 +7057,7 @@
       </w:rPr>
     </w:lvl>
   </w:abstractNum>
-  <w:abstractNum w:abstractNumId="4" w15:restartNumberingAfterBreak="0">
+  <w:abstractNum w:abstractNumId="5" w15:restartNumberingAfterBreak="0">
     <w:nsid w:val="2B0F10AD"/>
     <w:multiLevelType w:val="multilevel"/>
     <w:tmpl w:val="D73803C2"/>
@@ -5972,7 +7170,7 @@
       </w:rPr>
     </w:lvl>
   </w:abstractNum>
-  <w:abstractNum w:abstractNumId="5" w15:restartNumberingAfterBreak="0">
+  <w:abstractNum w:abstractNumId="6" w15:restartNumberingAfterBreak="0">
     <w:nsid w:val="2C213C56"/>
     <w:multiLevelType w:val="hybridMultilevel"/>
     <w:tmpl w:val="810635CC"/>
@@ -6061,7 +7259,7 @@
       </w:pPr>
     </w:lvl>
   </w:abstractNum>
-  <w:abstractNum w:abstractNumId="6" w15:restartNumberingAfterBreak="0">
+  <w:abstractNum w:abstractNumId="7" w15:restartNumberingAfterBreak="0">
     <w:nsid w:val="45D52FB3"/>
     <w:multiLevelType w:val="multilevel"/>
     <w:tmpl w:val="2DBCE390"/>
@@ -6174,7 +7372,7 @@
       </w:rPr>
     </w:lvl>
   </w:abstractNum>
-  <w:abstractNum w:abstractNumId="7" w15:restartNumberingAfterBreak="0">
+  <w:abstractNum w:abstractNumId="8" w15:restartNumberingAfterBreak="0">
     <w:nsid w:val="502E404B"/>
     <w:multiLevelType w:val="hybridMultilevel"/>
     <w:tmpl w:val="5A9A4AD6"/>
@@ -6287,7 +7485,7 @@
       </w:rPr>
     </w:lvl>
   </w:abstractNum>
-  <w:abstractNum w:abstractNumId="8" w15:restartNumberingAfterBreak="0">
+  <w:abstractNum w:abstractNumId="9" w15:restartNumberingAfterBreak="0">
     <w:nsid w:val="51DA4FE6"/>
     <w:multiLevelType w:val="multilevel"/>
     <w:tmpl w:val="CBE214FA"/>
@@ -6400,7 +7598,7 @@
       </w:rPr>
     </w:lvl>
   </w:abstractNum>
-  <w:abstractNum w:abstractNumId="9" w15:restartNumberingAfterBreak="0">
+  <w:abstractNum w:abstractNumId="10" w15:restartNumberingAfterBreak="0">
     <w:nsid w:val="6E32509C"/>
     <w:multiLevelType w:val="hybridMultilevel"/>
     <w:tmpl w:val="677C56C0"/>
@@ -6513,7 +7711,7 @@
       </w:rPr>
     </w:lvl>
   </w:abstractNum>
-  <w:abstractNum w:abstractNumId="10" w15:restartNumberingAfterBreak="0">
+  <w:abstractNum w:abstractNumId="11" w15:restartNumberingAfterBreak="0">
     <w:nsid w:val="780822E1"/>
     <w:multiLevelType w:val="multilevel"/>
     <w:tmpl w:val="AF70E300"/>
@@ -6630,34 +7828,37 @@
     <w:abstractNumId w:val="0"/>
   </w:num>
   <w:num w:numId="2" w16cid:durableId="1912692966">
+    <w:abstractNumId w:val="3"/>
+  </w:num>
+  <w:num w:numId="3" w16cid:durableId="94907356">
+    <w:abstractNumId w:val="9"/>
+  </w:num>
+  <w:num w:numId="4" w16cid:durableId="1624458530">
+    <w:abstractNumId w:val="6"/>
+  </w:num>
+  <w:num w:numId="5" w16cid:durableId="4747081">
     <w:abstractNumId w:val="2"/>
   </w:num>
-  <w:num w:numId="3" w16cid:durableId="94907356">
+  <w:num w:numId="6" w16cid:durableId="1341815384">
+    <w:abstractNumId w:val="7"/>
+  </w:num>
+  <w:num w:numId="7" w16cid:durableId="948975106">
+    <w:abstractNumId w:val="5"/>
+  </w:num>
+  <w:num w:numId="8" w16cid:durableId="332606123">
+    <w:abstractNumId w:val="11"/>
+  </w:num>
+  <w:num w:numId="9" w16cid:durableId="1028020582">
+    <w:abstractNumId w:val="10"/>
+  </w:num>
+  <w:num w:numId="10" w16cid:durableId="2085493790">
     <w:abstractNumId w:val="8"/>
   </w:num>
-  <w:num w:numId="4" w16cid:durableId="1624458530">
-    <w:abstractNumId w:val="5"/>
-  </w:num>
-  <w:num w:numId="5" w16cid:durableId="4747081">
-    <w:abstractNumId w:val="1"/>
-  </w:num>
-  <w:num w:numId="6" w16cid:durableId="1341815384">
-    <w:abstractNumId w:val="6"/>
-  </w:num>
-  <w:num w:numId="7" w16cid:durableId="948975106">
+  <w:num w:numId="11" w16cid:durableId="1772047045">
     <w:abstractNumId w:val="4"/>
   </w:num>
-  <w:num w:numId="8" w16cid:durableId="332606123">
-    <w:abstractNumId w:val="10"/>
-  </w:num>
-  <w:num w:numId="9" w16cid:durableId="1028020582">
-    <w:abstractNumId w:val="9"/>
-  </w:num>
-  <w:num w:numId="10" w16cid:durableId="2085493790">
-    <w:abstractNumId w:val="7"/>
-  </w:num>
-  <w:num w:numId="11" w16cid:durableId="1772047045">
-    <w:abstractNumId w:val="3"/>
+  <w:num w:numId="12" w16cid:durableId="1414206585">
+    <w:abstractNumId w:val="1"/>
   </w:num>
 </w:numbering>
 </file>
